--- a/Assignments/React/MODULE 13 React – Applying Redux.docx
+++ b/Assignments/React/MODULE 13 React – Applying Redux.docx
@@ -483,6 +483,18 @@
       <w:proofErr w:type="spellEnd"/>
       <w:r>
         <w:t>?</w:t>
+      </w:r>
+    </w:p>
+    <w:p>
+      <w:pPr>
+        <w:pStyle w:val="ListParagraph"/>
+        <w:numPr>
+          <w:ilvl w:val="0"/>
+          <w:numId w:val="2"/>
+        </w:numPr>
+      </w:pPr>
+      <w:r>
+        <w:t>https://github.com/Jyotindra-21/task/tree/main/Assignments/React/searchData</w:t>
       </w:r>
     </w:p>
     <w:p/>

--- a/Assignments/React/MODULE 13 React – Applying Redux.docx
+++ b/Assignments/React/MODULE 13 React – Applying Redux.docx
@@ -526,6 +526,9 @@
           <w:numId w:val="2"/>
         </w:numPr>
       </w:pPr>
+      <w:r>
+        <w:t>https://github.com/Jyotindra-21/React_Redux_crud</w:t>
+      </w:r>
       <w:bookmarkStart w:id="0" w:name="_GoBack"/>
       <w:bookmarkEnd w:id="0"/>
     </w:p>
